--- a/question 4 jan.docx
+++ b/question 4 jan.docx
@@ -4,34 +4,41 @@
   <w:body>
     <w:p>
       <w:r>
-        <w:t xml:space="preserve">Intro </w:t>
-      </w:r>
-      <w:proofErr w:type="gramStart"/>
-      <w:r>
-        <w:t>Draft :</w:t>
-      </w:r>
-      <w:proofErr w:type="gramEnd"/>
-      <w:r>
-        <w:t xml:space="preserve"> </w:t>
-      </w:r>
-      <w:r>
-        <w:t xml:space="preserve">With video games being a more common house hold item. We used video games </w:t>
-      </w:r>
-      <w:r>
-        <w:t xml:space="preserve">interactivity </w:t>
-      </w:r>
-      <w:r>
-        <w:t xml:space="preserve">as an education tool. Because of </w:t>
-      </w:r>
-      <w:r>
-        <w:t xml:space="preserve">the interactivity </w:t>
-      </w:r>
-      <w:r>
-        <w:t>it goes hand in hand with motivation theory. Since the player will be rewarded from their learning but they will also have some entertainment value that goes along with it.</w:t>
-      </w:r>
+        <w:t>Question 4</w:t>
+      </w:r>
+      <w:bookmarkStart w:id="0" w:name="_GoBack"/>
+      <w:bookmarkEnd w:id="0"/>
     </w:p>
     <w:p>
       <w:r>
+        <w:t xml:space="preserve">Intro </w:t>
+      </w:r>
+      <w:proofErr w:type="gramStart"/>
+      <w:r>
+        <w:t>Draft :</w:t>
+      </w:r>
+      <w:proofErr w:type="gramEnd"/>
+      <w:r>
+        <w:t xml:space="preserve"> </w:t>
+      </w:r>
+      <w:r>
+        <w:t xml:space="preserve">With video games being a more common house hold item. We used video games </w:t>
+      </w:r>
+      <w:r>
+        <w:t xml:space="preserve">interactivity </w:t>
+      </w:r>
+      <w:r>
+        <w:t xml:space="preserve">as an education tool. Because of </w:t>
+      </w:r>
+      <w:r>
+        <w:t xml:space="preserve">the interactivity </w:t>
+      </w:r>
+      <w:r>
+        <w:t>it goes hand in hand with motivation theory. Since the player will be rewarded from their learning but they will also have some entertainment value that goes along with it.</w:t>
+      </w:r>
+    </w:p>
+    <w:p>
+      <w:r>
         <w:t xml:space="preserve">Comparing the draft with into: </w:t>
       </w:r>
       <w:r>
@@ -43,8 +50,6 @@
       <w:r>
         <w:t xml:space="preserve">. They explain in greater depth about motivation theory. How they’re going to conduct their study. </w:t>
       </w:r>
-      <w:bookmarkStart w:id="0" w:name="_GoBack"/>
-      <w:bookmarkEnd w:id="0"/>
     </w:p>
     <w:sectPr>
       <w:pgSz w:w="12240" w:h="15840"/>
